--- a/3조/데마 최종 보고서.docx
+++ b/3조/데마 최종 보고서.docx
@@ -2996,55 +2996,515 @@
         </w:rPr>
         <w:t xml:space="preserve"> </w:t>
       </w:r>
+      <w:r>
+        <w:rPr>
+          <w:rFonts w:eastAsia="Batang"/>
+        </w:rPr>
+        <w:t>LLaVA</w:t>
+      </w:r>
+      <w:r>
+        <w:rPr>
+          <w:rFonts w:eastAsia="Batang"/>
+        </w:rPr>
+        <w:t xml:space="preserve"> [1] </w:t>
+      </w:r>
+      <w:r>
+        <w:rPr>
+          <w:rFonts w:eastAsia="Batang" w:hint="eastAsia"/>
+        </w:rPr>
+        <w:t>의</w:t>
+      </w:r>
+      <w:r>
+        <w:rPr>
+          <w:rFonts w:eastAsia="Batang" w:hint="eastAsia"/>
+        </w:rPr>
+        <w:t xml:space="preserve"> </w:t>
+      </w:r>
+      <w:r>
+        <w:rPr>
+          <w:rFonts w:eastAsia="Batang" w:hint="eastAsia"/>
+        </w:rPr>
+        <w:t>경우</w:t>
+      </w:r>
+      <w:r>
+        <w:rPr>
+          <w:rFonts w:eastAsia="Batang" w:hint="eastAsia"/>
+        </w:rPr>
+        <w:t xml:space="preserve"> </w:t>
+      </w:r>
+      <w:r>
+        <w:rPr>
+          <w:rFonts w:eastAsia="Batang"/>
+        </w:rPr>
+        <w:t>Vicuna LLM</w:t>
+      </w:r>
       <w:proofErr w:type="spellStart"/>
       <w:r>
         <w:rPr>
-          <w:rFonts w:eastAsia="Batang"/>
-        </w:rPr>
-        <w:t>LLaVA</w:t>
+          <w:rFonts w:eastAsia="Batang" w:hint="eastAsia"/>
+        </w:rPr>
+        <w:t>에</w:t>
       </w:r>
       <w:proofErr w:type="spellEnd"/>
       <w:r>
         <w:rPr>
-          <w:rFonts w:eastAsia="Batang"/>
-        </w:rPr>
-        <w:t xml:space="preserve"> [1] </w:t>
-      </w:r>
-      <w:r>
-        <w:rPr>
-          <w:rFonts w:eastAsia="Batang" w:hint="eastAsia"/>
-        </w:rPr>
-        <w:t>의</w:t>
-      </w:r>
-      <w:r>
-        <w:rPr>
-          <w:rFonts w:eastAsia="Batang" w:hint="eastAsia"/>
-        </w:rPr>
-        <w:t xml:space="preserve"> </w:t>
-      </w:r>
-      <w:r>
-        <w:rPr>
-          <w:rFonts w:eastAsia="Batang" w:hint="eastAsia"/>
-        </w:rPr>
-        <w:t>경우</w:t>
-      </w:r>
-      <w:r>
-        <w:rPr>
-          <w:rFonts w:eastAsia="Batang" w:hint="eastAsia"/>
-        </w:rPr>
-        <w:t xml:space="preserve"> </w:t>
-      </w:r>
-      <w:r>
-        <w:rPr>
-          <w:rFonts w:eastAsia="Batang"/>
-        </w:rPr>
-        <w:t>Vicuna LLM</w:t>
+          <w:rFonts w:eastAsia="Batang" w:hint="eastAsia"/>
+        </w:rPr>
+        <w:t xml:space="preserve"> </w:t>
+      </w:r>
+      <w:r>
+        <w:rPr>
+          <w:rFonts w:eastAsia="Batang"/>
+        </w:rPr>
+        <w:t>image</w:t>
       </w:r>
       <w:proofErr w:type="spellStart"/>
       <w:r>
         <w:rPr>
           <w:rFonts w:eastAsia="Batang" w:hint="eastAsia"/>
         </w:rPr>
+        <w:t>를</w:t>
+      </w:r>
+      <w:proofErr w:type="spellEnd"/>
+      <w:r>
+        <w:rPr>
+          <w:rFonts w:eastAsia="Batang" w:hint="eastAsia"/>
+        </w:rPr>
+        <w:t xml:space="preserve"> </w:t>
+      </w:r>
+      <w:r>
+        <w:rPr>
+          <w:rFonts w:eastAsia="Batang" w:hint="eastAsia"/>
+        </w:rPr>
+        <w:t>입력으로</w:t>
+      </w:r>
+      <w:r>
+        <w:rPr>
+          <w:rFonts w:eastAsia="Batang" w:hint="eastAsia"/>
+        </w:rPr>
+        <w:t xml:space="preserve"> </w:t>
+      </w:r>
+      <w:r>
+        <w:rPr>
+          <w:rFonts w:eastAsia="Batang" w:hint="eastAsia"/>
+        </w:rPr>
+        <w:t>사용하기</w:t>
+      </w:r>
+      <w:r>
+        <w:rPr>
+          <w:rFonts w:eastAsia="Batang" w:hint="eastAsia"/>
+        </w:rPr>
+        <w:t xml:space="preserve"> </w:t>
+      </w:r>
+      <w:r>
+        <w:rPr>
+          <w:rFonts w:eastAsia="Batang" w:hint="eastAsia"/>
+        </w:rPr>
+        <w:t>위하여</w:t>
+      </w:r>
+      <w:r>
+        <w:rPr>
+          <w:rFonts w:eastAsia="Batang" w:hint="eastAsia"/>
+        </w:rPr>
+        <w:t xml:space="preserve"> </w:t>
+      </w:r>
+      <w:r>
+        <w:rPr>
+          <w:rFonts w:eastAsia="Batang"/>
+        </w:rPr>
+        <w:t>Linear layer</w:t>
+      </w:r>
+      <w:proofErr w:type="spellStart"/>
+      <w:r>
+        <w:rPr>
+          <w:rFonts w:eastAsia="Batang" w:hint="eastAsia"/>
+        </w:rPr>
+        <w:t>를</w:t>
+      </w:r>
+      <w:proofErr w:type="spellEnd"/>
+      <w:r>
+        <w:rPr>
+          <w:rFonts w:eastAsia="Batang" w:hint="eastAsia"/>
+        </w:rPr>
+        <w:t xml:space="preserve"> </w:t>
+      </w:r>
+      <w:r>
+        <w:rPr>
+          <w:rFonts w:eastAsia="Batang" w:hint="eastAsia"/>
+        </w:rPr>
+        <w:t>활용하였고</w:t>
+      </w:r>
+      <w:r>
+        <w:rPr>
+          <w:rFonts w:eastAsia="Batang"/>
+        </w:rPr>
+        <w:t xml:space="preserve"> </w:t>
+      </w:r>
+      <w:r>
+        <w:rPr>
+          <w:rFonts w:eastAsia="Batang" w:hint="eastAsia"/>
+        </w:rPr>
+        <w:t>마치</w:t>
+      </w:r>
+      <w:r>
+        <w:rPr>
+          <w:rFonts w:eastAsia="Batang" w:hint="eastAsia"/>
+        </w:rPr>
+        <w:t xml:space="preserve"> </w:t>
+      </w:r>
+      <w:r>
+        <w:rPr>
+          <w:rFonts w:eastAsia="Batang" w:hint="eastAsia"/>
+        </w:rPr>
+        <w:t>이를</w:t>
+      </w:r>
+      <w:r>
+        <w:rPr>
+          <w:rFonts w:eastAsia="Batang" w:hint="eastAsia"/>
+        </w:rPr>
+        <w:t xml:space="preserve"> </w:t>
+      </w:r>
+      <w:r>
+        <w:rPr>
+          <w:rFonts w:eastAsia="Batang" w:hint="eastAsia"/>
+        </w:rPr>
+        <w:t>이미지에</w:t>
+      </w:r>
+      <w:r>
+        <w:rPr>
+          <w:rFonts w:eastAsia="Batang" w:hint="eastAsia"/>
+        </w:rPr>
+        <w:t xml:space="preserve"> </w:t>
+      </w:r>
+      <w:r>
+        <w:rPr>
+          <w:rFonts w:eastAsia="Batang" w:hint="eastAsia"/>
+        </w:rPr>
+        <w:t>대한</w:t>
+      </w:r>
+      <w:r>
+        <w:rPr>
+          <w:rFonts w:eastAsia="Batang" w:hint="eastAsia"/>
+        </w:rPr>
+        <w:t xml:space="preserve"> </w:t>
+      </w:r>
+      <w:proofErr w:type="spellStart"/>
+      <w:r>
+        <w:rPr>
+          <w:rFonts w:eastAsia="Batang" w:hint="eastAsia"/>
+        </w:rPr>
+        <w:t>토크나이저</w:t>
+      </w:r>
+      <w:proofErr w:type="spellEnd"/>
+      <w:r>
+        <w:rPr>
+          <w:rFonts w:eastAsia="Batang" w:hint="eastAsia"/>
+        </w:rPr>
+        <w:t xml:space="preserve"> </w:t>
+      </w:r>
+      <w:proofErr w:type="spellStart"/>
+      <w:r>
+        <w:rPr>
+          <w:rFonts w:eastAsia="Batang" w:hint="eastAsia"/>
+        </w:rPr>
+        <w:t>처럼</w:t>
+      </w:r>
+      <w:proofErr w:type="spellEnd"/>
+      <w:r>
+        <w:rPr>
+          <w:rFonts w:eastAsia="Batang" w:hint="eastAsia"/>
+        </w:rPr>
+        <w:t xml:space="preserve"> </w:t>
+      </w:r>
+      <w:r>
+        <w:rPr>
+          <w:rFonts w:eastAsia="Batang" w:hint="eastAsia"/>
+        </w:rPr>
+        <w:t>활용하였다</w:t>
+      </w:r>
+      <w:r>
+        <w:rPr>
+          <w:rFonts w:eastAsia="Batang" w:hint="eastAsia"/>
+        </w:rPr>
+        <w:t>.</w:t>
+      </w:r>
+      <w:r>
+        <w:rPr>
+          <w:rFonts w:eastAsia="Batang"/>
+        </w:rPr>
+        <w:t xml:space="preserve"> </w:t>
+      </w:r>
+      <w:r>
+        <w:rPr>
+          <w:rFonts w:eastAsia="Batang" w:hint="eastAsia"/>
+        </w:rPr>
+        <w:t>구조</w:t>
+      </w:r>
+      <w:r>
+        <w:rPr>
+          <w:rFonts w:eastAsia="Batang" w:hint="eastAsia"/>
+        </w:rPr>
+        <w:t xml:space="preserve"> </w:t>
+      </w:r>
+      <w:r>
+        <w:rPr>
+          <w:rFonts w:eastAsia="Batang" w:hint="eastAsia"/>
+        </w:rPr>
+        <w:t>자체는</w:t>
+      </w:r>
+      <w:r>
+        <w:rPr>
+          <w:rFonts w:eastAsia="Batang" w:hint="eastAsia"/>
+        </w:rPr>
+        <w:t xml:space="preserve"> </w:t>
+      </w:r>
+      <w:r>
+        <w:rPr>
+          <w:rFonts w:eastAsia="Batang" w:hint="eastAsia"/>
+        </w:rPr>
+        <w:t>단순하지만</w:t>
+      </w:r>
+      <w:r>
+        <w:rPr>
+          <w:rFonts w:eastAsia="Batang" w:hint="eastAsia"/>
+        </w:rPr>
+        <w:t>,</w:t>
+      </w:r>
+      <w:r>
+        <w:rPr>
+          <w:rFonts w:eastAsia="Batang"/>
+        </w:rPr>
+        <w:t xml:space="preserve"> </w:t>
+      </w:r>
+      <w:r>
+        <w:rPr>
+          <w:rFonts w:eastAsia="Batang" w:hint="eastAsia"/>
+        </w:rPr>
+        <w:t>기존</w:t>
+      </w:r>
+      <w:r>
+        <w:rPr>
+          <w:rFonts w:eastAsia="Batang" w:hint="eastAsia"/>
+        </w:rPr>
+        <w:t xml:space="preserve"> </w:t>
+      </w:r>
+      <w:r>
+        <w:rPr>
+          <w:rFonts w:eastAsia="Batang"/>
+        </w:rPr>
+        <w:t>image-text pair</w:t>
+      </w:r>
+      <w:r>
+        <w:rPr>
+          <w:rFonts w:eastAsia="Batang" w:hint="eastAsia"/>
+        </w:rPr>
+        <w:t>에서</w:t>
+      </w:r>
+      <w:r>
+        <w:rPr>
+          <w:rFonts w:eastAsia="Batang" w:hint="eastAsia"/>
+        </w:rPr>
+        <w:t xml:space="preserve"> </w:t>
+      </w:r>
+      <w:r>
+        <w:rPr>
+          <w:rFonts w:eastAsia="Batang" w:hint="eastAsia"/>
+        </w:rPr>
+        <w:t>훈련된</w:t>
+      </w:r>
+      <w:r>
+        <w:rPr>
+          <w:rFonts w:eastAsia="Batang" w:hint="eastAsia"/>
+        </w:rPr>
+        <w:t xml:space="preserve"> </w:t>
+      </w:r>
+      <w:r>
+        <w:rPr>
+          <w:rFonts w:eastAsia="Batang"/>
+        </w:rPr>
+        <w:t>LMM</w:t>
+      </w:r>
+      <w:r>
+        <w:rPr>
+          <w:rFonts w:eastAsia="Batang" w:hint="eastAsia"/>
+        </w:rPr>
+        <w:t>들과</w:t>
+      </w:r>
+      <w:r>
+        <w:rPr>
+          <w:rFonts w:eastAsia="Batang" w:hint="eastAsia"/>
+        </w:rPr>
+        <w:t xml:space="preserve"> </w:t>
+      </w:r>
+      <w:r>
+        <w:rPr>
+          <w:rFonts w:eastAsia="Batang" w:hint="eastAsia"/>
+        </w:rPr>
+        <w:t>달리</w:t>
+      </w:r>
+      <w:r>
+        <w:rPr>
+          <w:rFonts w:eastAsia="Batang" w:hint="eastAsia"/>
+        </w:rPr>
+        <w:t xml:space="preserve">, </w:t>
+      </w:r>
+      <w:r>
+        <w:rPr>
+          <w:rFonts w:eastAsia="Batang"/>
+        </w:rPr>
+        <w:t>GPT-4</w:t>
+      </w:r>
+      <w:r>
+        <w:rPr>
+          <w:rFonts w:eastAsia="Batang"/>
+        </w:rPr>
+        <w:t xml:space="preserve"> [8]</w:t>
+      </w:r>
+      <w:proofErr w:type="spellStart"/>
+      <w:r>
+        <w:rPr>
+          <w:rFonts w:eastAsia="Batang" w:hint="eastAsia"/>
+        </w:rPr>
+        <w:t>를</w:t>
+      </w:r>
+      <w:proofErr w:type="spellEnd"/>
+      <w:r>
+        <w:rPr>
+          <w:rFonts w:eastAsia="Batang" w:hint="eastAsia"/>
+        </w:rPr>
+        <w:t xml:space="preserve"> </w:t>
+      </w:r>
+      <w:r>
+        <w:rPr>
+          <w:rFonts w:eastAsia="Batang" w:hint="eastAsia"/>
+        </w:rPr>
+        <w:t>활용하여</w:t>
+      </w:r>
+      <w:r>
+        <w:rPr>
+          <w:rFonts w:eastAsia="Batang" w:hint="eastAsia"/>
+        </w:rPr>
+        <w:t xml:space="preserve"> </w:t>
+      </w:r>
+      <w:r>
+        <w:rPr>
+          <w:rFonts w:eastAsia="Batang" w:hint="eastAsia"/>
+        </w:rPr>
+        <w:t>대량의</w:t>
+      </w:r>
+      <w:r>
+        <w:rPr>
+          <w:rFonts w:eastAsia="Batang" w:hint="eastAsia"/>
+        </w:rPr>
+        <w:t xml:space="preserve"> V</w:t>
+      </w:r>
+      <w:r>
+        <w:rPr>
+          <w:rFonts w:eastAsia="Batang"/>
+        </w:rPr>
+        <w:t>isual instruction dataset</w:t>
+      </w:r>
+      <w:r>
+        <w:rPr>
+          <w:rFonts w:eastAsia="Batang" w:hint="eastAsia"/>
+        </w:rPr>
+        <w:t>을</w:t>
+      </w:r>
+      <w:r>
+        <w:rPr>
+          <w:rFonts w:eastAsia="Batang" w:hint="eastAsia"/>
+        </w:rPr>
+        <w:t xml:space="preserve"> </w:t>
+      </w:r>
+      <w:r>
+        <w:rPr>
+          <w:rFonts w:eastAsia="Batang" w:hint="eastAsia"/>
+        </w:rPr>
+        <w:t>구축하였고</w:t>
+      </w:r>
+      <w:r>
+        <w:rPr>
+          <w:rFonts w:eastAsia="Batang" w:hint="eastAsia"/>
+        </w:rPr>
+        <w:t xml:space="preserve"> </w:t>
+      </w:r>
+      <w:r>
+        <w:rPr>
+          <w:rFonts w:eastAsia="Batang" w:hint="eastAsia"/>
+        </w:rPr>
+        <w:t>이는</w:t>
+      </w:r>
+      <w:r>
+        <w:rPr>
+          <w:rFonts w:eastAsia="Batang" w:hint="eastAsia"/>
+        </w:rPr>
+        <w:t xml:space="preserve"> </w:t>
+      </w:r>
+      <w:r>
+        <w:rPr>
+          <w:rFonts w:eastAsia="Batang" w:hint="eastAsia"/>
+        </w:rPr>
+        <w:t>마치</w:t>
+      </w:r>
+      <w:r>
+        <w:rPr>
+          <w:rFonts w:eastAsia="Batang" w:hint="eastAsia"/>
+        </w:rPr>
+        <w:t xml:space="preserve"> </w:t>
+      </w:r>
+      <w:r>
+        <w:rPr>
+          <w:rFonts w:eastAsia="Batang"/>
+        </w:rPr>
+        <w:t>LLM</w:t>
+      </w:r>
+      <w:r>
+        <w:rPr>
+          <w:rFonts w:eastAsia="Batang" w:hint="eastAsia"/>
+        </w:rPr>
+        <w:t>이</w:t>
+      </w:r>
+      <w:r>
+        <w:rPr>
+          <w:rFonts w:eastAsia="Batang" w:hint="eastAsia"/>
+        </w:rPr>
+        <w:t xml:space="preserve"> </w:t>
+      </w:r>
+      <w:r>
+        <w:rPr>
+          <w:rFonts w:eastAsia="Batang" w:hint="eastAsia"/>
+        </w:rPr>
+        <w:t>사용자의</w:t>
+      </w:r>
+      <w:r>
+        <w:rPr>
+          <w:rFonts w:eastAsia="Batang" w:hint="eastAsia"/>
+        </w:rPr>
+        <w:t xml:space="preserve"> </w:t>
+      </w:r>
+      <w:r>
+        <w:rPr>
+          <w:rFonts w:eastAsia="Batang" w:hint="eastAsia"/>
+        </w:rPr>
+        <w:t>다양한</w:t>
+      </w:r>
+      <w:r>
+        <w:rPr>
+          <w:rFonts w:eastAsia="Batang" w:hint="eastAsia"/>
+        </w:rPr>
+        <w:t xml:space="preserve"> </w:t>
+      </w:r>
+      <w:r>
+        <w:rPr>
+          <w:rFonts w:eastAsia="Batang"/>
+        </w:rPr>
+        <w:t>query</w:t>
+      </w:r>
+      <w:proofErr w:type="spellStart"/>
+      <w:r>
+        <w:rPr>
+          <w:rFonts w:eastAsia="Batang" w:hint="eastAsia"/>
+        </w:rPr>
         <w:t>에</w:t>
       </w:r>
       <w:proofErr w:type="spellEnd"/>
@@ -3056,245 +3516,45 @@
       </w:r>
       <w:r>
         <w:rPr>
-          <w:rFonts w:eastAsia="Batang"/>
-        </w:rPr>
-        <w:t>image</w:t>
-      </w:r>
-      <w:proofErr w:type="spellStart"/>
-      <w:r>
-        <w:rPr>
-          <w:rFonts w:eastAsia="Batang" w:hint="eastAsia"/>
-        </w:rPr>
-        <w:t>를</w:t>
-      </w:r>
-      <w:proofErr w:type="spellEnd"/>
-      <w:r>
-        <w:rPr>
-          <w:rFonts w:eastAsia="Batang" w:hint="eastAsia"/>
-        </w:rPr>
-        <w:t xml:space="preserve"> </w:t>
-      </w:r>
-      <w:r>
-        <w:rPr>
-          <w:rFonts w:eastAsia="Batang" w:hint="eastAsia"/>
-        </w:rPr>
-        <w:t>입력으로</w:t>
-      </w:r>
-      <w:r>
-        <w:rPr>
-          <w:rFonts w:eastAsia="Batang" w:hint="eastAsia"/>
-        </w:rPr>
-        <w:t xml:space="preserve"> </w:t>
-      </w:r>
-      <w:r>
-        <w:rPr>
-          <w:rFonts w:eastAsia="Batang" w:hint="eastAsia"/>
-        </w:rPr>
-        <w:t>사용하기</w:t>
-      </w:r>
-      <w:r>
-        <w:rPr>
-          <w:rFonts w:eastAsia="Batang" w:hint="eastAsia"/>
-        </w:rPr>
-        <w:t xml:space="preserve"> </w:t>
-      </w:r>
-      <w:r>
-        <w:rPr>
-          <w:rFonts w:eastAsia="Batang" w:hint="eastAsia"/>
-        </w:rPr>
-        <w:t>위하여</w:t>
-      </w:r>
-      <w:r>
-        <w:rPr>
-          <w:rFonts w:eastAsia="Batang" w:hint="eastAsia"/>
-        </w:rPr>
-        <w:t xml:space="preserve"> </w:t>
-      </w:r>
-      <w:r>
-        <w:rPr>
-          <w:rFonts w:eastAsia="Batang"/>
-        </w:rPr>
-        <w:t>Linear layer</w:t>
-      </w:r>
-      <w:proofErr w:type="spellStart"/>
-      <w:r>
-        <w:rPr>
-          <w:rFonts w:eastAsia="Batang" w:hint="eastAsia"/>
-        </w:rPr>
-        <w:t>를</w:t>
-      </w:r>
-      <w:proofErr w:type="spellEnd"/>
-      <w:r>
-        <w:rPr>
-          <w:rFonts w:eastAsia="Batang" w:hint="eastAsia"/>
-        </w:rPr>
-        <w:t xml:space="preserve"> </w:t>
-      </w:r>
-      <w:r>
-        <w:rPr>
-          <w:rFonts w:eastAsia="Batang" w:hint="eastAsia"/>
-        </w:rPr>
-        <w:t>활용하였고</w:t>
-      </w:r>
-      <w:r>
-        <w:rPr>
-          <w:rFonts w:eastAsia="Batang"/>
-        </w:rPr>
-        <w:t xml:space="preserve"> </w:t>
-      </w:r>
-      <w:r>
-        <w:rPr>
-          <w:rFonts w:eastAsia="Batang" w:hint="eastAsia"/>
-        </w:rPr>
-        <w:t>마치</w:t>
-      </w:r>
-      <w:r>
-        <w:rPr>
-          <w:rFonts w:eastAsia="Batang" w:hint="eastAsia"/>
-        </w:rPr>
-        <w:t xml:space="preserve"> </w:t>
-      </w:r>
-      <w:r>
-        <w:rPr>
-          <w:rFonts w:eastAsia="Batang" w:hint="eastAsia"/>
-        </w:rPr>
-        <w:t>이를</w:t>
-      </w:r>
-      <w:r>
-        <w:rPr>
-          <w:rFonts w:eastAsia="Batang" w:hint="eastAsia"/>
-        </w:rPr>
-        <w:t xml:space="preserve"> </w:t>
-      </w:r>
-      <w:r>
-        <w:rPr>
-          <w:rFonts w:eastAsia="Batang" w:hint="eastAsia"/>
-        </w:rPr>
-        <w:t>이미지에</w:t>
-      </w:r>
-      <w:r>
-        <w:rPr>
-          <w:rFonts w:eastAsia="Batang" w:hint="eastAsia"/>
-        </w:rPr>
-        <w:t xml:space="preserve"> </w:t>
-      </w:r>
-      <w:r>
-        <w:rPr>
-          <w:rFonts w:eastAsia="Batang" w:hint="eastAsia"/>
-        </w:rPr>
-        <w:t>대한</w:t>
-      </w:r>
-      <w:r>
-        <w:rPr>
-          <w:rFonts w:eastAsia="Batang" w:hint="eastAsia"/>
-        </w:rPr>
-        <w:t xml:space="preserve"> </w:t>
-      </w:r>
-      <w:proofErr w:type="spellStart"/>
-      <w:r>
-        <w:rPr>
-          <w:rFonts w:eastAsia="Batang" w:hint="eastAsia"/>
-        </w:rPr>
-        <w:t>토크나이저</w:t>
-      </w:r>
-      <w:proofErr w:type="spellEnd"/>
-      <w:r>
-        <w:rPr>
-          <w:rFonts w:eastAsia="Batang" w:hint="eastAsia"/>
-        </w:rPr>
-        <w:t xml:space="preserve"> </w:t>
-      </w:r>
-      <w:proofErr w:type="spellStart"/>
-      <w:r>
-        <w:rPr>
-          <w:rFonts w:eastAsia="Batang" w:hint="eastAsia"/>
-        </w:rPr>
-        <w:t>처럼</w:t>
-      </w:r>
-      <w:proofErr w:type="spellEnd"/>
-      <w:r>
-        <w:rPr>
-          <w:rFonts w:eastAsia="Batang" w:hint="eastAsia"/>
-        </w:rPr>
-        <w:t xml:space="preserve"> </w:t>
-      </w:r>
-      <w:r>
-        <w:rPr>
-          <w:rFonts w:eastAsia="Batang" w:hint="eastAsia"/>
-        </w:rPr>
-        <w:t>활용하였다</w:t>
-      </w:r>
-      <w:r>
-        <w:rPr>
-          <w:rFonts w:eastAsia="Batang" w:hint="eastAsia"/>
-        </w:rPr>
-        <w:t>.</w:t>
-      </w:r>
-      <w:r>
-        <w:rPr>
-          <w:rFonts w:eastAsia="Batang"/>
-        </w:rPr>
-        <w:t xml:space="preserve"> </w:t>
-      </w:r>
-      <w:r>
-        <w:rPr>
-          <w:rFonts w:eastAsia="Batang" w:hint="eastAsia"/>
-        </w:rPr>
-        <w:t>구조</w:t>
-      </w:r>
-      <w:r>
-        <w:rPr>
-          <w:rFonts w:eastAsia="Batang" w:hint="eastAsia"/>
-        </w:rPr>
-        <w:t xml:space="preserve"> </w:t>
-      </w:r>
-      <w:r>
-        <w:rPr>
-          <w:rFonts w:eastAsia="Batang" w:hint="eastAsia"/>
-        </w:rPr>
-        <w:t>자체는</w:t>
-      </w:r>
-      <w:r>
-        <w:rPr>
-          <w:rFonts w:eastAsia="Batang" w:hint="eastAsia"/>
-        </w:rPr>
-        <w:t xml:space="preserve"> </w:t>
-      </w:r>
-      <w:r>
-        <w:rPr>
-          <w:rFonts w:eastAsia="Batang" w:hint="eastAsia"/>
-        </w:rPr>
-        <w:t>단순하지만</w:t>
-      </w:r>
-      <w:r>
-        <w:rPr>
-          <w:rFonts w:eastAsia="Batang" w:hint="eastAsia"/>
-        </w:rPr>
-        <w:t>,</w:t>
-      </w:r>
-      <w:r>
-        <w:rPr>
-          <w:rFonts w:eastAsia="Batang"/>
-        </w:rPr>
-        <w:t xml:space="preserve"> </w:t>
-      </w:r>
-      <w:r>
-        <w:rPr>
-          <w:rFonts w:eastAsia="Batang" w:hint="eastAsia"/>
-        </w:rPr>
-        <w:t>기존</w:t>
-      </w:r>
-      <w:r>
-        <w:rPr>
-          <w:rFonts w:eastAsia="Batang" w:hint="eastAsia"/>
-        </w:rPr>
-        <w:t xml:space="preserve"> </w:t>
-      </w:r>
-      <w:r>
-        <w:rPr>
-          <w:rFonts w:eastAsia="Batang"/>
-        </w:rPr>
-        <w:t>image-text pair</w:t>
+          <w:rFonts w:eastAsia="Batang" w:hint="eastAsia"/>
+        </w:rPr>
+        <w:t>답변할</w:t>
+      </w:r>
+      <w:r>
+        <w:rPr>
+          <w:rFonts w:eastAsia="Batang" w:hint="eastAsia"/>
+        </w:rPr>
+        <w:t xml:space="preserve"> </w:t>
+      </w:r>
+      <w:r>
+        <w:rPr>
+          <w:rFonts w:eastAsia="Batang" w:hint="eastAsia"/>
+        </w:rPr>
+        <w:t>수</w:t>
+      </w:r>
+      <w:r>
+        <w:rPr>
+          <w:rFonts w:eastAsia="Batang" w:hint="eastAsia"/>
+        </w:rPr>
+        <w:t xml:space="preserve"> </w:t>
+      </w:r>
+      <w:r>
+        <w:rPr>
+          <w:rFonts w:eastAsia="Batang" w:hint="eastAsia"/>
+        </w:rPr>
+        <w:t>있도록</w:t>
+      </w:r>
+      <w:r>
+        <w:rPr>
+          <w:rFonts w:eastAsia="Batang" w:hint="eastAsia"/>
+        </w:rPr>
+        <w:t xml:space="preserve"> </w:t>
+      </w:r>
+      <w:r>
+        <w:rPr>
+          <w:rFonts w:eastAsia="Batang"/>
+        </w:rPr>
+        <w:t>instruction dataset</w:t>
       </w:r>
       <w:r>
         <w:rPr>
@@ -3312,268 +3572,6 @@
         <w:rPr>
           <w:rFonts w:eastAsia="Batang" w:hint="eastAsia"/>
         </w:rPr>
-        <w:t>훈련된</w:t>
-      </w:r>
-      <w:r>
-        <w:rPr>
-          <w:rFonts w:eastAsia="Batang" w:hint="eastAsia"/>
-        </w:rPr>
-        <w:t xml:space="preserve"> </w:t>
-      </w:r>
-      <w:r>
-        <w:rPr>
-          <w:rFonts w:eastAsia="Batang"/>
-        </w:rPr>
-        <w:t>LMM</w:t>
-      </w:r>
-      <w:r>
-        <w:rPr>
-          <w:rFonts w:eastAsia="Batang" w:hint="eastAsia"/>
-        </w:rPr>
-        <w:t>들과</w:t>
-      </w:r>
-      <w:r>
-        <w:rPr>
-          <w:rFonts w:eastAsia="Batang" w:hint="eastAsia"/>
-        </w:rPr>
-        <w:t xml:space="preserve"> </w:t>
-      </w:r>
-      <w:r>
-        <w:rPr>
-          <w:rFonts w:eastAsia="Batang" w:hint="eastAsia"/>
-        </w:rPr>
-        <w:t>달리</w:t>
-      </w:r>
-      <w:r>
-        <w:rPr>
-          <w:rFonts w:eastAsia="Batang" w:hint="eastAsia"/>
-        </w:rPr>
-        <w:t xml:space="preserve">, </w:t>
-      </w:r>
-      <w:r>
-        <w:rPr>
-          <w:rFonts w:eastAsia="Batang"/>
-        </w:rPr>
-        <w:t>GPT-4</w:t>
-      </w:r>
-      <w:r>
-        <w:rPr>
-          <w:rFonts w:eastAsia="Batang"/>
-        </w:rPr>
-        <w:t xml:space="preserve"> [8]</w:t>
-      </w:r>
-      <w:proofErr w:type="spellStart"/>
-      <w:r>
-        <w:rPr>
-          <w:rFonts w:eastAsia="Batang" w:hint="eastAsia"/>
-        </w:rPr>
-        <w:t>를</w:t>
-      </w:r>
-      <w:proofErr w:type="spellEnd"/>
-      <w:r>
-        <w:rPr>
-          <w:rFonts w:eastAsia="Batang" w:hint="eastAsia"/>
-        </w:rPr>
-        <w:t xml:space="preserve"> </w:t>
-      </w:r>
-      <w:r>
-        <w:rPr>
-          <w:rFonts w:eastAsia="Batang" w:hint="eastAsia"/>
-        </w:rPr>
-        <w:t>활용하여</w:t>
-      </w:r>
-      <w:r>
-        <w:rPr>
-          <w:rFonts w:eastAsia="Batang" w:hint="eastAsia"/>
-        </w:rPr>
-        <w:t xml:space="preserve"> </w:t>
-      </w:r>
-      <w:r>
-        <w:rPr>
-          <w:rFonts w:eastAsia="Batang" w:hint="eastAsia"/>
-        </w:rPr>
-        <w:t>대량의</w:t>
-      </w:r>
-      <w:r>
-        <w:rPr>
-          <w:rFonts w:eastAsia="Batang" w:hint="eastAsia"/>
-        </w:rPr>
-        <w:t xml:space="preserve"> V</w:t>
-      </w:r>
-      <w:r>
-        <w:rPr>
-          <w:rFonts w:eastAsia="Batang"/>
-        </w:rPr>
-        <w:t>isual instruction dataset</w:t>
-      </w:r>
-      <w:r>
-        <w:rPr>
-          <w:rFonts w:eastAsia="Batang" w:hint="eastAsia"/>
-        </w:rPr>
-        <w:t>을</w:t>
-      </w:r>
-      <w:r>
-        <w:rPr>
-          <w:rFonts w:eastAsia="Batang" w:hint="eastAsia"/>
-        </w:rPr>
-        <w:t xml:space="preserve"> </w:t>
-      </w:r>
-      <w:r>
-        <w:rPr>
-          <w:rFonts w:eastAsia="Batang" w:hint="eastAsia"/>
-        </w:rPr>
-        <w:t>구축하였고</w:t>
-      </w:r>
-      <w:r>
-        <w:rPr>
-          <w:rFonts w:eastAsia="Batang" w:hint="eastAsia"/>
-        </w:rPr>
-        <w:t xml:space="preserve"> </w:t>
-      </w:r>
-      <w:r>
-        <w:rPr>
-          <w:rFonts w:eastAsia="Batang" w:hint="eastAsia"/>
-        </w:rPr>
-        <w:t>이는</w:t>
-      </w:r>
-      <w:r>
-        <w:rPr>
-          <w:rFonts w:eastAsia="Batang" w:hint="eastAsia"/>
-        </w:rPr>
-        <w:t xml:space="preserve"> </w:t>
-      </w:r>
-      <w:r>
-        <w:rPr>
-          <w:rFonts w:eastAsia="Batang" w:hint="eastAsia"/>
-        </w:rPr>
-        <w:t>마치</w:t>
-      </w:r>
-      <w:r>
-        <w:rPr>
-          <w:rFonts w:eastAsia="Batang" w:hint="eastAsia"/>
-        </w:rPr>
-        <w:t xml:space="preserve"> </w:t>
-      </w:r>
-      <w:r>
-        <w:rPr>
-          <w:rFonts w:eastAsia="Batang"/>
-        </w:rPr>
-        <w:t>LLM</w:t>
-      </w:r>
-      <w:r>
-        <w:rPr>
-          <w:rFonts w:eastAsia="Batang" w:hint="eastAsia"/>
-        </w:rPr>
-        <w:t>이</w:t>
-      </w:r>
-      <w:r>
-        <w:rPr>
-          <w:rFonts w:eastAsia="Batang" w:hint="eastAsia"/>
-        </w:rPr>
-        <w:t xml:space="preserve"> </w:t>
-      </w:r>
-      <w:r>
-        <w:rPr>
-          <w:rFonts w:eastAsia="Batang" w:hint="eastAsia"/>
-        </w:rPr>
-        <w:t>사용자의</w:t>
-      </w:r>
-      <w:r>
-        <w:rPr>
-          <w:rFonts w:eastAsia="Batang" w:hint="eastAsia"/>
-        </w:rPr>
-        <w:t xml:space="preserve"> </w:t>
-      </w:r>
-      <w:r>
-        <w:rPr>
-          <w:rFonts w:eastAsia="Batang" w:hint="eastAsia"/>
-        </w:rPr>
-        <w:t>다양한</w:t>
-      </w:r>
-      <w:r>
-        <w:rPr>
-          <w:rFonts w:eastAsia="Batang" w:hint="eastAsia"/>
-        </w:rPr>
-        <w:t xml:space="preserve"> </w:t>
-      </w:r>
-      <w:r>
-        <w:rPr>
-          <w:rFonts w:eastAsia="Batang"/>
-        </w:rPr>
-        <w:t>query</w:t>
-      </w:r>
-      <w:proofErr w:type="spellStart"/>
-      <w:r>
-        <w:rPr>
-          <w:rFonts w:eastAsia="Batang" w:hint="eastAsia"/>
-        </w:rPr>
-        <w:t>에</w:t>
-      </w:r>
-      <w:proofErr w:type="spellEnd"/>
-      <w:r>
-        <w:rPr>
-          <w:rFonts w:eastAsia="Batang" w:hint="eastAsia"/>
-        </w:rPr>
-        <w:t xml:space="preserve"> </w:t>
-      </w:r>
-      <w:r>
-        <w:rPr>
-          <w:rFonts w:eastAsia="Batang" w:hint="eastAsia"/>
-        </w:rPr>
-        <w:t>답변할</w:t>
-      </w:r>
-      <w:r>
-        <w:rPr>
-          <w:rFonts w:eastAsia="Batang" w:hint="eastAsia"/>
-        </w:rPr>
-        <w:t xml:space="preserve"> </w:t>
-      </w:r>
-      <w:r>
-        <w:rPr>
-          <w:rFonts w:eastAsia="Batang" w:hint="eastAsia"/>
-        </w:rPr>
-        <w:t>수</w:t>
-      </w:r>
-      <w:r>
-        <w:rPr>
-          <w:rFonts w:eastAsia="Batang" w:hint="eastAsia"/>
-        </w:rPr>
-        <w:t xml:space="preserve"> </w:t>
-      </w:r>
-      <w:r>
-        <w:rPr>
-          <w:rFonts w:eastAsia="Batang" w:hint="eastAsia"/>
-        </w:rPr>
-        <w:t>있도록</w:t>
-      </w:r>
-      <w:r>
-        <w:rPr>
-          <w:rFonts w:eastAsia="Batang" w:hint="eastAsia"/>
-        </w:rPr>
-        <w:t xml:space="preserve"> </w:t>
-      </w:r>
-      <w:r>
-        <w:rPr>
-          <w:rFonts w:eastAsia="Batang"/>
-        </w:rPr>
-        <w:t>instruction dataset</w:t>
-      </w:r>
-      <w:r>
-        <w:rPr>
-          <w:rFonts w:eastAsia="Batang" w:hint="eastAsia"/>
-        </w:rPr>
-        <w:t>에서</w:t>
-      </w:r>
-      <w:r>
-        <w:rPr>
-          <w:rFonts w:eastAsia="Batang" w:hint="eastAsia"/>
-        </w:rPr>
-        <w:t xml:space="preserve"> </w:t>
-      </w:r>
-      <w:r>
-        <w:rPr>
-          <w:rFonts w:eastAsia="Batang" w:hint="eastAsia"/>
-        </w:rPr>
         <w:t>학습되었던</w:t>
       </w:r>
       <w:r>
@@ -3600,19 +3598,11 @@
         </w:rPr>
         <w:t xml:space="preserve"> </w:t>
       </w:r>
-      <w:proofErr w:type="spellStart"/>
-      <w:r>
-        <w:rPr>
-          <w:rFonts w:eastAsia="Batang"/>
-        </w:rPr>
-        <w:t>LLaVA</w:t>
-      </w:r>
-      <w:proofErr w:type="spellEnd"/>
-      <w:r>
-        <w:rPr>
-          <w:rFonts w:eastAsia="Batang"/>
-        </w:rPr>
-        <w:t xml:space="preserve"> </w:t>
+      <w:r>
+        <w:rPr>
+          <w:rFonts w:eastAsia="Batang"/>
+        </w:rPr>
+        <w:t xml:space="preserve">LLaVA </w:t>
       </w:r>
       <w:r>
         <w:rPr>
@@ -3869,22 +3859,187 @@
           <w:sz w:val="22"/>
         </w:rPr>
       </w:pPr>
+      <w:r>
+        <w:rPr>
+          <w:noProof/>
+        </w:rPr>
+        <w:drawing>
+          <wp:inline distT="0" distB="0" distL="0" distR="0" wp14:anchorId="07B93117" wp14:editId="02DFC4FE">
+            <wp:extent cx="3027045" cy="2115671"/>
+            <wp:effectExtent l="0" t="0" r="0" b="5715"/>
+            <wp:docPr id="1264636784" name="그림 1" descr="텍스트, 평행, 직사각형, 라인이(가) 표시된 사진&#10;&#10;자동 생성된 설명"/>
+            <wp:cNvGraphicFramePr>
+              <a:graphicFrameLocks xmlns:a="http://schemas.openxmlformats.org/drawingml/2006/main" noChangeAspect="1"/>
+            </wp:cNvGraphicFramePr>
+            <a:graphic xmlns:a="http://schemas.openxmlformats.org/drawingml/2006/main">
+              <a:graphicData uri="http://schemas.openxmlformats.org/drawingml/2006/picture">
+                <pic:pic xmlns:pic="http://schemas.openxmlformats.org/drawingml/2006/picture">
+                  <pic:nvPicPr>
+                    <pic:cNvPr id="1264636784" name="그림 1" descr="텍스트, 평행, 직사각형, 라인이(가) 표시된 사진&#10;&#10;자동 생성된 설명"/>
+                    <pic:cNvPicPr>
+                      <a:picLocks noChangeAspect="1" noChangeArrowheads="1"/>
+                    </pic:cNvPicPr>
+                  </pic:nvPicPr>
+                  <pic:blipFill rotWithShape="1">
+                    <a:blip r:embed="rId9" cstate="print">
+                      <a:extLst>
+                        <a:ext uri="{28A0092B-C50C-407E-A947-70E740481C1C}">
+                          <a14:useLocalDpi xmlns:a14="http://schemas.microsoft.com/office/drawing/2010/main" val="0"/>
+                        </a:ext>
+                      </a:extLst>
+                    </a:blip>
+                    <a:srcRect b="2351"/>
+                    <a:stretch/>
+                  </pic:blipFill>
+                  <pic:spPr bwMode="auto">
+                    <a:xfrm>
+                      <a:off x="0" y="0"/>
+                      <a:ext cx="3027045" cy="2115671"/>
+                    </a:xfrm>
+                    <a:prstGeom prst="rect">
+                      <a:avLst/>
+                    </a:prstGeom>
+                    <a:noFill/>
+                    <a:ln>
+                      <a:noFill/>
+                    </a:ln>
+                    <a:extLst>
+                      <a:ext uri="{53640926-AAD7-44D8-BBD7-CCE9431645EC}">
+                        <a14:shadowObscured xmlns:a14="http://schemas.microsoft.com/office/drawing/2010/main"/>
+                      </a:ext>
+                    </a:extLst>
+                  </pic:spPr>
+                </pic:pic>
+              </a:graphicData>
+            </a:graphic>
+          </wp:inline>
+        </w:drawing>
+      </w:r>
     </w:p>
     <w:p>
       <w:pPr>
         <w:spacing w:line="276" w:lineRule="auto"/>
-        <w:rPr>
-          <w:rFonts w:eastAsia="Batang"/>
+        <w:jc w:val="center"/>
+        <w:rPr>
+          <w:rFonts w:eastAsia="Batang"/>
+          <w:b/>
+          <w:bCs/>
+          <w:sz w:val="16"/>
+          <w:szCs w:val="16"/>
         </w:rPr>
       </w:pPr>
+      <w:r>
+        <w:rPr>
+          <w:rFonts w:eastAsia="Batang" w:hint="eastAsia"/>
+          <w:b/>
+          <w:bCs/>
+          <w:sz w:val="16"/>
+          <w:szCs w:val="16"/>
+        </w:rPr>
+        <w:t>그림</w:t>
+      </w:r>
+      <w:r>
+        <w:rPr>
+          <w:rFonts w:eastAsia="Batang" w:hint="eastAsia"/>
+          <w:b/>
+          <w:bCs/>
+          <w:sz w:val="16"/>
+          <w:szCs w:val="16"/>
+        </w:rPr>
+        <w:t xml:space="preserve"> </w:t>
+      </w:r>
+      <w:r>
+        <w:rPr>
+          <w:rFonts w:eastAsia="Batang" w:hint="eastAsia"/>
+          <w:b/>
+          <w:bCs/>
+          <w:sz w:val="16"/>
+          <w:szCs w:val="16"/>
+        </w:rPr>
+        <w:t>1</w:t>
+      </w:r>
+      <w:r>
+        <w:rPr>
+          <w:rFonts w:eastAsia="Batang" w:hint="eastAsia"/>
+          <w:b/>
+          <w:bCs/>
+          <w:sz w:val="16"/>
+          <w:szCs w:val="16"/>
+        </w:rPr>
+        <w:t xml:space="preserve">. </w:t>
+      </w:r>
+      <w:r>
+        <w:rPr>
+          <w:rFonts w:eastAsia="Batang"/>
+          <w:b/>
+          <w:bCs/>
+          <w:sz w:val="16"/>
+          <w:szCs w:val="16"/>
+        </w:rPr>
+        <w:t xml:space="preserve"> Label(X</w:t>
+      </w:r>
+      <w:r>
+        <w:rPr>
+          <w:rFonts w:eastAsia="Batang" w:hint="eastAsia"/>
+          <w:b/>
+          <w:bCs/>
+          <w:sz w:val="16"/>
+          <w:szCs w:val="16"/>
+        </w:rPr>
+        <w:t>11)</w:t>
+      </w:r>
       <w:proofErr w:type="spellStart"/>
       <w:r>
         <w:rPr>
-          <w:rFonts w:eastAsia="Batang"/>
-        </w:rPr>
-        <w:t>asdf</w:t>
+          <w:rFonts w:eastAsia="Batang" w:hint="eastAsia"/>
+          <w:b/>
+          <w:bCs/>
+          <w:sz w:val="16"/>
+          <w:szCs w:val="16"/>
+        </w:rPr>
+        <w:t>에</w:t>
       </w:r>
       <w:proofErr w:type="spellEnd"/>
+      <w:r>
+        <w:rPr>
+          <w:rFonts w:eastAsia="Batang" w:hint="eastAsia"/>
+          <w:b/>
+          <w:bCs/>
+          <w:sz w:val="16"/>
+          <w:szCs w:val="16"/>
+        </w:rPr>
+        <w:t xml:space="preserve"> </w:t>
+      </w:r>
+      <w:r>
+        <w:rPr>
+          <w:rFonts w:eastAsia="Batang" w:hint="eastAsia"/>
+          <w:b/>
+          <w:bCs/>
+          <w:sz w:val="16"/>
+          <w:szCs w:val="16"/>
+        </w:rPr>
+        <w:t>대한</w:t>
+      </w:r>
+      <w:r>
+        <w:rPr>
+          <w:rFonts w:eastAsia="Batang" w:hint="eastAsia"/>
+          <w:b/>
+          <w:bCs/>
+          <w:sz w:val="16"/>
+          <w:szCs w:val="16"/>
+        </w:rPr>
+        <w:t xml:space="preserve"> </w:t>
+      </w:r>
+      <w:r>
+        <w:rPr>
+          <w:rFonts w:eastAsia="Batang"/>
+          <w:b/>
+          <w:bCs/>
+          <w:sz w:val="16"/>
+          <w:szCs w:val="16"/>
+        </w:rPr>
+        <w:t>boxplot</w:t>
+      </w:r>
     </w:p>
     <w:p>
       <w:pPr>
@@ -3893,6 +4048,1186 @@
           <w:rFonts w:eastAsia="Batang"/>
         </w:rPr>
       </w:pPr>
+      <w:r>
+        <w:rPr>
+          <w:rFonts w:eastAsia="Batang"/>
+        </w:rPr>
+        <w:br/>
+      </w:r>
+      <w:r>
+        <w:rPr>
+          <w:rFonts w:eastAsia="Batang" w:hint="eastAsia"/>
+        </w:rPr>
+        <w:t xml:space="preserve">Label </w:t>
+      </w:r>
+      <w:r>
+        <w:rPr>
+          <w:rFonts w:eastAsia="Batang" w:hint="eastAsia"/>
+        </w:rPr>
+        <w:t>값은</w:t>
+      </w:r>
+      <w:r>
+        <w:rPr>
+          <w:rFonts w:eastAsia="Batang" w:hint="eastAsia"/>
+        </w:rPr>
+        <w:t xml:space="preserve"> density, mass, area </w:t>
+      </w:r>
+      <w:r>
+        <w:rPr>
+          <w:rFonts w:eastAsia="Batang" w:hint="eastAsia"/>
+        </w:rPr>
+        <w:t>등</w:t>
+      </w:r>
+      <w:r>
+        <w:rPr>
+          <w:rFonts w:eastAsia="Batang" w:hint="eastAsia"/>
+        </w:rPr>
+        <w:t xml:space="preserve"> </w:t>
+      </w:r>
+      <w:r>
+        <w:rPr>
+          <w:rFonts w:eastAsia="Batang" w:hint="eastAsia"/>
+        </w:rPr>
+        <w:t>물리적인</w:t>
+      </w:r>
+      <w:r>
+        <w:rPr>
+          <w:rFonts w:eastAsia="Batang" w:hint="eastAsia"/>
+        </w:rPr>
+        <w:t xml:space="preserve"> </w:t>
+      </w:r>
+      <w:r>
+        <w:rPr>
+          <w:rFonts w:eastAsia="Batang" w:hint="eastAsia"/>
+        </w:rPr>
+        <w:t>값이다</w:t>
+      </w:r>
+      <w:r>
+        <w:rPr>
+          <w:rFonts w:eastAsia="Batang" w:hint="eastAsia"/>
+        </w:rPr>
+        <w:t>. Outlier</w:t>
+      </w:r>
+      <w:r>
+        <w:rPr>
+          <w:rFonts w:eastAsia="Batang" w:hint="eastAsia"/>
+        </w:rPr>
+        <w:t>을</w:t>
+      </w:r>
+      <w:r>
+        <w:rPr>
+          <w:rFonts w:eastAsia="Batang" w:hint="eastAsia"/>
+        </w:rPr>
+        <w:t xml:space="preserve"> </w:t>
+      </w:r>
+      <w:r>
+        <w:rPr>
+          <w:rFonts w:eastAsia="Batang" w:hint="eastAsia"/>
+        </w:rPr>
+        <w:t>제거하기</w:t>
+      </w:r>
+      <w:r>
+        <w:rPr>
+          <w:rFonts w:eastAsia="Batang" w:hint="eastAsia"/>
+        </w:rPr>
+        <w:t xml:space="preserve"> </w:t>
+      </w:r>
+      <w:r>
+        <w:rPr>
+          <w:rFonts w:eastAsia="Batang" w:hint="eastAsia"/>
+        </w:rPr>
+        <w:t>위해</w:t>
+      </w:r>
+      <w:r>
+        <w:rPr>
+          <w:rFonts w:eastAsia="Batang" w:hint="eastAsia"/>
+        </w:rPr>
+        <w:t xml:space="preserve"> label</w:t>
+      </w:r>
+      <w:r>
+        <w:rPr>
+          <w:rFonts w:eastAsia="Batang" w:hint="eastAsia"/>
+        </w:rPr>
+        <w:t>값이</w:t>
+      </w:r>
+      <w:r>
+        <w:rPr>
+          <w:rFonts w:eastAsia="Batang" w:hint="eastAsia"/>
+        </w:rPr>
+        <w:t xml:space="preserve"> </w:t>
+      </w:r>
+      <w:r>
+        <w:rPr>
+          <w:rFonts w:eastAsia="Batang" w:hint="eastAsia"/>
+        </w:rPr>
+        <w:t>이를</w:t>
+      </w:r>
+      <w:r>
+        <w:rPr>
+          <w:rFonts w:eastAsia="Batang" w:hint="eastAsia"/>
+        </w:rPr>
+        <w:t xml:space="preserve"> </w:t>
+      </w:r>
+      <w:r>
+        <w:rPr>
+          <w:rFonts w:eastAsia="Batang" w:hint="eastAsia"/>
+        </w:rPr>
+        <w:t>참고하여</w:t>
+      </w:r>
+      <w:r>
+        <w:rPr>
+          <w:rFonts w:eastAsia="Batang" w:hint="eastAsia"/>
+        </w:rPr>
+        <w:t xml:space="preserve">, 0 </w:t>
+      </w:r>
+      <w:r>
+        <w:rPr>
+          <w:rFonts w:eastAsia="Batang" w:hint="eastAsia"/>
+        </w:rPr>
+        <w:t>이하의</w:t>
+      </w:r>
+      <w:r>
+        <w:rPr>
+          <w:rFonts w:eastAsia="Batang" w:hint="eastAsia"/>
+        </w:rPr>
+        <w:t xml:space="preserve"> </w:t>
+      </w:r>
+      <w:r>
+        <w:rPr>
+          <w:rFonts w:eastAsia="Batang" w:hint="eastAsia"/>
+        </w:rPr>
+        <w:t>데이터와</w:t>
+      </w:r>
+      <w:r>
+        <w:rPr>
+          <w:rFonts w:eastAsia="Batang" w:hint="eastAsia"/>
+        </w:rPr>
+        <w:t xml:space="preserve"> 99 percentile </w:t>
+      </w:r>
+      <w:r>
+        <w:rPr>
+          <w:rFonts w:eastAsia="Batang" w:hint="eastAsia"/>
+        </w:rPr>
+        <w:t>이상의</w:t>
+      </w:r>
+      <w:r>
+        <w:rPr>
+          <w:rFonts w:eastAsia="Batang" w:hint="eastAsia"/>
+        </w:rPr>
+        <w:t xml:space="preserve"> </w:t>
+      </w:r>
+      <w:r>
+        <w:rPr>
+          <w:rFonts w:eastAsia="Batang" w:hint="eastAsia"/>
+        </w:rPr>
+        <w:t>데이터를</w:t>
+      </w:r>
+      <w:r>
+        <w:rPr>
+          <w:rFonts w:eastAsia="Batang" w:hint="eastAsia"/>
+        </w:rPr>
+        <w:t xml:space="preserve"> </w:t>
+      </w:r>
+      <w:r>
+        <w:rPr>
+          <w:rFonts w:eastAsia="Batang" w:hint="eastAsia"/>
+        </w:rPr>
+        <w:t>제거하였다</w:t>
+      </w:r>
+      <w:r>
+        <w:rPr>
+          <w:rFonts w:eastAsia="Batang" w:hint="eastAsia"/>
+        </w:rPr>
+        <w:t xml:space="preserve">. </w:t>
+      </w:r>
+      <w:r>
+        <w:rPr>
+          <w:rFonts w:eastAsia="Batang" w:hint="eastAsia"/>
+        </w:rPr>
+        <w:t>각</w:t>
+      </w:r>
+      <w:r>
+        <w:rPr>
+          <w:rFonts w:eastAsia="Batang" w:hint="eastAsia"/>
+        </w:rPr>
+        <w:t xml:space="preserve"> feature </w:t>
+      </w:r>
+      <w:r>
+        <w:rPr>
+          <w:rFonts w:eastAsia="Batang" w:hint="eastAsia"/>
+        </w:rPr>
+        <w:t>들에</w:t>
+      </w:r>
+      <w:r>
+        <w:rPr>
+          <w:rFonts w:eastAsia="Batang" w:hint="eastAsia"/>
+        </w:rPr>
+        <w:t xml:space="preserve"> </w:t>
+      </w:r>
+      <w:r>
+        <w:rPr>
+          <w:rFonts w:eastAsia="Batang" w:hint="eastAsia"/>
+        </w:rPr>
+        <w:t>대해서도</w:t>
+      </w:r>
+      <w:r>
+        <w:rPr>
+          <w:rFonts w:eastAsia="Batang" w:hint="eastAsia"/>
+        </w:rPr>
+        <w:t xml:space="preserve"> </w:t>
+      </w:r>
+      <w:r>
+        <w:rPr>
+          <w:rFonts w:eastAsia="Batang" w:hint="eastAsia"/>
+        </w:rPr>
+        <w:t>이상치가</w:t>
+      </w:r>
+      <w:r>
+        <w:rPr>
+          <w:rFonts w:eastAsia="Batang" w:hint="eastAsia"/>
+        </w:rPr>
+        <w:t xml:space="preserve"> </w:t>
+      </w:r>
+      <w:r>
+        <w:rPr>
+          <w:rFonts w:eastAsia="Batang" w:hint="eastAsia"/>
+        </w:rPr>
+        <w:t>있는</w:t>
+      </w:r>
+      <w:r>
+        <w:rPr>
+          <w:rFonts w:eastAsia="Batang" w:hint="eastAsia"/>
+        </w:rPr>
+        <w:t xml:space="preserve"> </w:t>
+      </w:r>
+      <w:r>
+        <w:rPr>
+          <w:rFonts w:eastAsia="Batang" w:hint="eastAsia"/>
+        </w:rPr>
+        <w:t>것으로</w:t>
+      </w:r>
+      <w:r>
+        <w:rPr>
+          <w:rFonts w:eastAsia="Batang" w:hint="eastAsia"/>
+        </w:rPr>
+        <w:t xml:space="preserve"> </w:t>
+      </w:r>
+      <w:r>
+        <w:rPr>
+          <w:rFonts w:eastAsia="Batang" w:hint="eastAsia"/>
+        </w:rPr>
+        <w:t>확인되었지만</w:t>
+      </w:r>
+      <w:r>
+        <w:rPr>
+          <w:rFonts w:eastAsia="Batang" w:hint="eastAsia"/>
+        </w:rPr>
+        <w:t xml:space="preserve">, </w:t>
+      </w:r>
+      <w:r>
+        <w:rPr>
+          <w:rFonts w:eastAsia="Batang" w:hint="eastAsia"/>
+        </w:rPr>
+        <w:t>모든</w:t>
+      </w:r>
+      <w:r>
+        <w:rPr>
+          <w:rFonts w:eastAsia="Batang" w:hint="eastAsia"/>
+        </w:rPr>
+        <w:t xml:space="preserve"> feature</w:t>
+      </w:r>
+      <w:r>
+        <w:rPr>
+          <w:rFonts w:eastAsia="Batang" w:hint="eastAsia"/>
+        </w:rPr>
+        <w:t>들에서</w:t>
+      </w:r>
+      <w:r>
+        <w:rPr>
+          <w:rFonts w:eastAsia="Batang" w:hint="eastAsia"/>
+        </w:rPr>
+        <w:t xml:space="preserve"> </w:t>
+      </w:r>
+      <w:r>
+        <w:rPr>
+          <w:rFonts w:eastAsia="Batang" w:hint="eastAsia"/>
+        </w:rPr>
+        <w:t>이상치</w:t>
+      </w:r>
+      <w:r>
+        <w:rPr>
+          <w:rFonts w:eastAsia="Batang" w:hint="eastAsia"/>
+        </w:rPr>
+        <w:t xml:space="preserve"> </w:t>
+      </w:r>
+      <w:r>
+        <w:rPr>
+          <w:rFonts w:eastAsia="Batang" w:hint="eastAsia"/>
+        </w:rPr>
+        <w:t>제거를</w:t>
+      </w:r>
+      <w:r>
+        <w:rPr>
+          <w:rFonts w:eastAsia="Batang" w:hint="eastAsia"/>
+        </w:rPr>
+        <w:t xml:space="preserve"> </w:t>
+      </w:r>
+      <w:r>
+        <w:rPr>
+          <w:rFonts w:eastAsia="Batang" w:hint="eastAsia"/>
+        </w:rPr>
+        <w:t>하면</w:t>
+      </w:r>
+      <w:r>
+        <w:rPr>
+          <w:rFonts w:eastAsia="Batang" w:hint="eastAsia"/>
+        </w:rPr>
+        <w:t xml:space="preserve"> </w:t>
+      </w:r>
+      <w:r>
+        <w:rPr>
+          <w:rFonts w:eastAsia="Batang" w:hint="eastAsia"/>
+        </w:rPr>
+        <w:t>데이터의</w:t>
+      </w:r>
+      <w:r>
+        <w:rPr>
+          <w:rFonts w:eastAsia="Batang" w:hint="eastAsia"/>
+        </w:rPr>
+        <w:t xml:space="preserve"> 50%</w:t>
+      </w:r>
+      <w:r>
+        <w:rPr>
+          <w:rFonts w:eastAsia="Batang" w:hint="eastAsia"/>
+        </w:rPr>
+        <w:t>가</w:t>
+      </w:r>
+      <w:r>
+        <w:rPr>
+          <w:rFonts w:eastAsia="Batang" w:hint="eastAsia"/>
+        </w:rPr>
+        <w:t xml:space="preserve"> </w:t>
+      </w:r>
+      <w:r>
+        <w:rPr>
+          <w:rFonts w:eastAsia="Batang" w:hint="eastAsia"/>
+        </w:rPr>
+        <w:t>제거되어서</w:t>
+      </w:r>
+      <w:r>
+        <w:rPr>
+          <w:rFonts w:eastAsia="Batang" w:hint="eastAsia"/>
+        </w:rPr>
+        <w:t xml:space="preserve"> label</w:t>
+      </w:r>
+      <w:r>
+        <w:rPr>
+          <w:rFonts w:eastAsia="Batang" w:hint="eastAsia"/>
+        </w:rPr>
+        <w:t>만</w:t>
+      </w:r>
+      <w:r>
+        <w:rPr>
+          <w:rFonts w:eastAsia="Batang" w:hint="eastAsia"/>
+        </w:rPr>
+        <w:t xml:space="preserve"> </w:t>
+      </w:r>
+      <w:r>
+        <w:rPr>
+          <w:rFonts w:eastAsia="Batang" w:hint="eastAsia"/>
+        </w:rPr>
+        <w:t>이상치</w:t>
+      </w:r>
+      <w:r>
+        <w:rPr>
+          <w:rFonts w:eastAsia="Batang" w:hint="eastAsia"/>
+        </w:rPr>
+        <w:t xml:space="preserve"> </w:t>
+      </w:r>
+      <w:r>
+        <w:rPr>
+          <w:rFonts w:eastAsia="Batang" w:hint="eastAsia"/>
+        </w:rPr>
+        <w:t>제거를</w:t>
+      </w:r>
+      <w:r>
+        <w:rPr>
+          <w:rFonts w:eastAsia="Batang" w:hint="eastAsia"/>
+        </w:rPr>
+        <w:t xml:space="preserve"> </w:t>
+      </w:r>
+      <w:r>
+        <w:rPr>
+          <w:rFonts w:eastAsia="Batang" w:hint="eastAsia"/>
+        </w:rPr>
+        <w:t>진행하였다</w:t>
+      </w:r>
+      <w:r>
+        <w:rPr>
+          <w:rFonts w:eastAsia="Batang" w:hint="eastAsia"/>
+        </w:rPr>
+        <w:t xml:space="preserve">. </w:t>
+      </w:r>
+      <w:r>
+        <w:rPr>
+          <w:rFonts w:eastAsia="Batang" w:hint="eastAsia"/>
+        </w:rPr>
+        <w:t>데이터의</w:t>
+      </w:r>
+      <w:r>
+        <w:rPr>
+          <w:rFonts w:eastAsia="Batang" w:hint="eastAsia"/>
+        </w:rPr>
+        <w:t xml:space="preserve"> source</w:t>
+      </w:r>
+      <w:r>
+        <w:rPr>
+          <w:rFonts w:eastAsia="Batang" w:hint="eastAsia"/>
+        </w:rPr>
+        <w:t>가</w:t>
+      </w:r>
+      <w:r>
+        <w:rPr>
+          <w:rFonts w:eastAsia="Batang" w:hint="eastAsia"/>
+        </w:rPr>
+        <w:t xml:space="preserve"> </w:t>
+      </w:r>
+      <w:r>
+        <w:rPr>
+          <w:rFonts w:eastAsia="Batang" w:hint="eastAsia"/>
+        </w:rPr>
+        <w:t>여러</w:t>
+      </w:r>
+      <w:r>
+        <w:rPr>
+          <w:rFonts w:eastAsia="Batang" w:hint="eastAsia"/>
+        </w:rPr>
+        <w:t xml:space="preserve"> </w:t>
+      </w:r>
+      <w:r>
+        <w:rPr>
+          <w:rFonts w:eastAsia="Batang" w:hint="eastAsia"/>
+        </w:rPr>
+        <w:t>곳이고</w:t>
+      </w:r>
+      <w:r>
+        <w:rPr>
+          <w:rFonts w:eastAsia="Batang" w:hint="eastAsia"/>
+        </w:rPr>
+        <w:t xml:space="preserve">, </w:t>
+      </w:r>
+      <w:r>
+        <w:rPr>
+          <w:rFonts w:eastAsia="Batang" w:hint="eastAsia"/>
+        </w:rPr>
+        <w:t>대회</w:t>
+      </w:r>
+      <w:r>
+        <w:rPr>
+          <w:rFonts w:eastAsia="Batang" w:hint="eastAsia"/>
+        </w:rPr>
+        <w:t xml:space="preserve"> </w:t>
+      </w:r>
+      <w:r>
+        <w:rPr>
+          <w:rFonts w:eastAsia="Batang" w:hint="eastAsia"/>
+        </w:rPr>
+        <w:t>주최자가</w:t>
+      </w:r>
+      <w:r>
+        <w:rPr>
+          <w:rFonts w:eastAsia="Batang" w:hint="eastAsia"/>
+        </w:rPr>
+        <w:t xml:space="preserve"> </w:t>
+      </w:r>
+      <w:r>
+        <w:rPr>
+          <w:rFonts w:eastAsia="Batang" w:hint="eastAsia"/>
+        </w:rPr>
+        <w:t>이런</w:t>
+      </w:r>
+      <w:r>
+        <w:rPr>
+          <w:rFonts w:eastAsia="Batang" w:hint="eastAsia"/>
+        </w:rPr>
+        <w:t xml:space="preserve"> </w:t>
+      </w:r>
+      <w:r>
+        <w:rPr>
+          <w:rFonts w:eastAsia="Batang" w:hint="eastAsia"/>
+        </w:rPr>
+        <w:t>데이터</w:t>
+      </w:r>
+      <w:r>
+        <w:rPr>
+          <w:rFonts w:eastAsia="Batang" w:hint="eastAsia"/>
+        </w:rPr>
+        <w:t xml:space="preserve"> source</w:t>
+      </w:r>
+      <w:r>
+        <w:rPr>
+          <w:rFonts w:eastAsia="Batang" w:hint="eastAsia"/>
+        </w:rPr>
+        <w:t>들을</w:t>
+      </w:r>
+      <w:r>
+        <w:rPr>
+          <w:rFonts w:eastAsia="Batang" w:hint="eastAsia"/>
+        </w:rPr>
+        <w:t xml:space="preserve"> </w:t>
+      </w:r>
+      <w:r>
+        <w:rPr>
+          <w:rFonts w:eastAsia="Batang" w:hint="eastAsia"/>
+        </w:rPr>
+        <w:t>단순히</w:t>
+      </w:r>
+      <w:r>
+        <w:rPr>
+          <w:rFonts w:eastAsia="Batang" w:hint="eastAsia"/>
+        </w:rPr>
+        <w:t xml:space="preserve"> pairing</w:t>
+      </w:r>
+      <w:r>
+        <w:rPr>
+          <w:rFonts w:eastAsia="Batang" w:hint="eastAsia"/>
+        </w:rPr>
+        <w:t>을</w:t>
+      </w:r>
+      <w:r>
+        <w:rPr>
+          <w:rFonts w:eastAsia="Batang" w:hint="eastAsia"/>
+        </w:rPr>
+        <w:t xml:space="preserve"> </w:t>
+      </w:r>
+      <w:r>
+        <w:rPr>
+          <w:rFonts w:eastAsia="Batang" w:hint="eastAsia"/>
+        </w:rPr>
+        <w:t>했기</w:t>
+      </w:r>
+      <w:r>
+        <w:rPr>
+          <w:rFonts w:eastAsia="Batang" w:hint="eastAsia"/>
+        </w:rPr>
+        <w:t xml:space="preserve"> </w:t>
+      </w:r>
+      <w:r>
+        <w:rPr>
+          <w:rFonts w:eastAsia="Batang" w:hint="eastAsia"/>
+        </w:rPr>
+        <w:t>때문에</w:t>
+      </w:r>
+      <w:r>
+        <w:rPr>
+          <w:rFonts w:eastAsia="Batang" w:hint="eastAsia"/>
+        </w:rPr>
+        <w:t xml:space="preserve"> </w:t>
+      </w:r>
+      <w:r>
+        <w:rPr>
+          <w:rFonts w:eastAsia="Batang" w:hint="eastAsia"/>
+        </w:rPr>
+        <w:t>이런</w:t>
+      </w:r>
+      <w:r>
+        <w:rPr>
+          <w:rFonts w:eastAsia="Batang" w:hint="eastAsia"/>
+        </w:rPr>
+        <w:t xml:space="preserve"> </w:t>
+      </w:r>
+      <w:r>
+        <w:rPr>
+          <w:rFonts w:eastAsia="Batang" w:hint="eastAsia"/>
+        </w:rPr>
+        <w:t>문제가</w:t>
+      </w:r>
+      <w:r>
+        <w:rPr>
+          <w:rFonts w:eastAsia="Batang" w:hint="eastAsia"/>
+        </w:rPr>
+        <w:t xml:space="preserve"> </w:t>
+      </w:r>
+      <w:r>
+        <w:rPr>
+          <w:rFonts w:eastAsia="Batang" w:hint="eastAsia"/>
+        </w:rPr>
+        <w:t>생긴</w:t>
+      </w:r>
+      <w:r>
+        <w:rPr>
+          <w:rFonts w:eastAsia="Batang" w:hint="eastAsia"/>
+        </w:rPr>
+        <w:t xml:space="preserve"> </w:t>
+      </w:r>
+      <w:r>
+        <w:rPr>
+          <w:rFonts w:eastAsia="Batang" w:hint="eastAsia"/>
+        </w:rPr>
+        <w:t>것으로</w:t>
+      </w:r>
+      <w:r>
+        <w:rPr>
+          <w:rFonts w:eastAsia="Batang" w:hint="eastAsia"/>
+        </w:rPr>
+        <w:t xml:space="preserve"> </w:t>
+      </w:r>
+      <w:r>
+        <w:rPr>
+          <w:rFonts w:eastAsia="Batang" w:hint="eastAsia"/>
+        </w:rPr>
+        <w:t>추정된다</w:t>
+      </w:r>
+      <w:r>
+        <w:rPr>
+          <w:rFonts w:eastAsia="Batang" w:hint="eastAsia"/>
+        </w:rPr>
+        <w:t>.</w:t>
+      </w:r>
+    </w:p>
+    <w:p>
+      <w:pPr>
+        <w:spacing w:line="276" w:lineRule="auto"/>
+        <w:rPr>
+          <w:rFonts w:eastAsia="Batang"/>
+        </w:rPr>
+      </w:pPr>
+      <w:r>
+        <w:rPr>
+          <w:rFonts w:eastAsia="Batang" w:hint="eastAsia"/>
+        </w:rPr>
+        <w:t xml:space="preserve"> LLaVA </w:t>
+      </w:r>
+      <w:r>
+        <w:rPr>
+          <w:rFonts w:eastAsia="Batang" w:hint="eastAsia"/>
+        </w:rPr>
+        <w:t>모델에</w:t>
+      </w:r>
+      <w:r>
+        <w:rPr>
+          <w:rFonts w:eastAsia="Batang" w:hint="eastAsia"/>
+        </w:rPr>
+        <w:t xml:space="preserve"> </w:t>
+      </w:r>
+      <w:r>
+        <w:rPr>
+          <w:rFonts w:eastAsia="Batang" w:hint="eastAsia"/>
+        </w:rPr>
+        <w:t>모든</w:t>
+      </w:r>
+      <w:r>
+        <w:rPr>
+          <w:rFonts w:eastAsia="Batang" w:hint="eastAsia"/>
+        </w:rPr>
+        <w:t xml:space="preserve"> </w:t>
+      </w:r>
+      <w:r>
+        <w:rPr>
+          <w:rFonts w:eastAsia="Batang" w:hint="eastAsia"/>
+        </w:rPr>
+        <w:t>데이터를</w:t>
+      </w:r>
+      <w:r>
+        <w:rPr>
+          <w:rFonts w:eastAsia="Batang" w:hint="eastAsia"/>
+        </w:rPr>
+        <w:t xml:space="preserve"> </w:t>
+      </w:r>
+      <w:r>
+        <w:rPr>
+          <w:rFonts w:eastAsia="Batang" w:hint="eastAsia"/>
+        </w:rPr>
+        <w:t>넣을</w:t>
+      </w:r>
+      <w:r>
+        <w:rPr>
+          <w:rFonts w:eastAsia="Batang" w:hint="eastAsia"/>
+        </w:rPr>
+        <w:t xml:space="preserve"> </w:t>
+      </w:r>
+      <w:r>
+        <w:rPr>
+          <w:rFonts w:eastAsia="Batang" w:hint="eastAsia"/>
+        </w:rPr>
+        <w:t>수</w:t>
+      </w:r>
+      <w:r>
+        <w:rPr>
+          <w:rFonts w:eastAsia="Batang" w:hint="eastAsia"/>
+        </w:rPr>
+        <w:t xml:space="preserve"> </w:t>
+      </w:r>
+      <w:r>
+        <w:rPr>
+          <w:rFonts w:eastAsia="Batang" w:hint="eastAsia"/>
+        </w:rPr>
+        <w:t>없었기에</w:t>
+      </w:r>
+      <w:r>
+        <w:rPr>
+          <w:rFonts w:eastAsia="Batang" w:hint="eastAsia"/>
+        </w:rPr>
+        <w:t xml:space="preserve"> </w:t>
+      </w:r>
+      <w:r>
+        <w:rPr>
+          <w:rFonts w:eastAsia="Batang" w:hint="eastAsia"/>
+        </w:rPr>
+        <w:t>미리</w:t>
+      </w:r>
+      <w:r>
+        <w:rPr>
+          <w:rFonts w:eastAsia="Batang" w:hint="eastAsia"/>
+        </w:rPr>
+        <w:t xml:space="preserve"> </w:t>
+      </w:r>
+      <w:r>
+        <w:rPr>
+          <w:rFonts w:eastAsia="Batang" w:hint="eastAsia"/>
+        </w:rPr>
+        <w:t>각</w:t>
+      </w:r>
+      <w:r>
+        <w:rPr>
+          <w:rFonts w:eastAsia="Batang" w:hint="eastAsia"/>
+        </w:rPr>
+        <w:t xml:space="preserve"> label</w:t>
+      </w:r>
+      <w:r>
+        <w:rPr>
+          <w:rFonts w:eastAsia="Batang" w:hint="eastAsia"/>
+        </w:rPr>
+        <w:t>과</w:t>
+      </w:r>
+      <w:r>
+        <w:rPr>
+          <w:rFonts w:eastAsia="Batang" w:hint="eastAsia"/>
+        </w:rPr>
+        <w:t xml:space="preserve"> feature</w:t>
+      </w:r>
+      <w:r>
+        <w:rPr>
+          <w:rFonts w:eastAsia="Batang" w:hint="eastAsia"/>
+        </w:rPr>
+        <w:t>들의</w:t>
+      </w:r>
+      <w:r>
+        <w:rPr>
+          <w:rFonts w:eastAsia="Batang" w:hint="eastAsia"/>
+        </w:rPr>
+        <w:t xml:space="preserve"> correlation</w:t>
+      </w:r>
+      <w:r>
+        <w:rPr>
+          <w:rFonts w:eastAsia="Batang" w:hint="eastAsia"/>
+        </w:rPr>
+        <w:t>을</w:t>
+      </w:r>
+      <w:r>
+        <w:rPr>
+          <w:rFonts w:eastAsia="Batang" w:hint="eastAsia"/>
+        </w:rPr>
+        <w:t xml:space="preserve"> </w:t>
+      </w:r>
+      <w:r>
+        <w:rPr>
+          <w:rFonts w:eastAsia="Batang" w:hint="eastAsia"/>
+        </w:rPr>
+        <w:t>구해</w:t>
+      </w:r>
+      <w:r>
+        <w:rPr>
+          <w:rFonts w:eastAsia="Batang" w:hint="eastAsia"/>
+        </w:rPr>
+        <w:t xml:space="preserve"> </w:t>
+      </w:r>
+      <w:r>
+        <w:rPr>
+          <w:rFonts w:eastAsia="Batang" w:hint="eastAsia"/>
+        </w:rPr>
+        <w:t>정렬하고</w:t>
+      </w:r>
+      <w:r>
+        <w:rPr>
+          <w:rFonts w:eastAsia="Batang" w:hint="eastAsia"/>
+        </w:rPr>
+        <w:t xml:space="preserve">, </w:t>
+      </w:r>
+      <w:r>
+        <w:rPr>
+          <w:rFonts w:eastAsia="Batang" w:hint="eastAsia"/>
+        </w:rPr>
+        <w:t>상위</w:t>
+      </w:r>
+      <w:r>
+        <w:rPr>
+          <w:rFonts w:eastAsia="Batang" w:hint="eastAsia"/>
+        </w:rPr>
+        <w:t xml:space="preserve"> n%</w:t>
+      </w:r>
+      <w:r>
+        <w:rPr>
+          <w:rFonts w:eastAsia="Batang" w:hint="eastAsia"/>
+        </w:rPr>
+        <w:t>의</w:t>
+      </w:r>
+      <w:r>
+        <w:rPr>
+          <w:rFonts w:eastAsia="Batang" w:hint="eastAsia"/>
+        </w:rPr>
+        <w:t xml:space="preserve"> feature</w:t>
+      </w:r>
+      <w:r>
+        <w:rPr>
+          <w:rFonts w:eastAsia="Batang" w:hint="eastAsia"/>
+        </w:rPr>
+        <w:t>들을</w:t>
+      </w:r>
+      <w:r>
+        <w:rPr>
+          <w:rFonts w:eastAsia="Batang" w:hint="eastAsia"/>
+        </w:rPr>
+        <w:t xml:space="preserve"> </w:t>
+      </w:r>
+      <w:r>
+        <w:rPr>
+          <w:rFonts w:eastAsia="Batang" w:hint="eastAsia"/>
+        </w:rPr>
+        <w:t>구하여</w:t>
+      </w:r>
+      <w:r>
+        <w:rPr>
+          <w:rFonts w:eastAsia="Batang" w:hint="eastAsia"/>
+        </w:rPr>
+        <w:t xml:space="preserve"> </w:t>
+      </w:r>
+      <w:r>
+        <w:rPr>
+          <w:rFonts w:eastAsia="Batang" w:hint="eastAsia"/>
+        </w:rPr>
+        <w:t>데이터</w:t>
+      </w:r>
+      <w:r>
+        <w:rPr>
+          <w:rFonts w:eastAsia="Batang" w:hint="eastAsia"/>
+        </w:rPr>
+        <w:t xml:space="preserve"> </w:t>
+      </w:r>
+      <w:r>
+        <w:rPr>
+          <w:rFonts w:eastAsia="Batang" w:hint="eastAsia"/>
+        </w:rPr>
+        <w:t>셋을</w:t>
+      </w:r>
+      <w:r>
+        <w:rPr>
+          <w:rFonts w:eastAsia="Batang" w:hint="eastAsia"/>
+        </w:rPr>
+        <w:t xml:space="preserve"> </w:t>
+      </w:r>
+      <w:r>
+        <w:rPr>
+          <w:rFonts w:eastAsia="Batang" w:hint="eastAsia"/>
+        </w:rPr>
+        <w:t>구성하였다</w:t>
+      </w:r>
+      <w:r>
+        <w:rPr>
+          <w:rFonts w:eastAsia="Batang" w:hint="eastAsia"/>
+        </w:rPr>
+        <w:t>. Label</w:t>
+      </w:r>
+      <w:r>
+        <w:rPr>
+          <w:rFonts w:eastAsia="Batang" w:hint="eastAsia"/>
+        </w:rPr>
+        <w:t>마다</w:t>
+      </w:r>
+      <w:r>
+        <w:rPr>
+          <w:rFonts w:eastAsia="Batang" w:hint="eastAsia"/>
+        </w:rPr>
+        <w:t xml:space="preserve"> </w:t>
+      </w:r>
+      <w:r>
+        <w:rPr>
+          <w:rFonts w:eastAsia="Batang" w:hint="eastAsia"/>
+        </w:rPr>
+        <w:t>상위</w:t>
+      </w:r>
+      <w:r>
+        <w:rPr>
+          <w:rFonts w:eastAsia="Batang" w:hint="eastAsia"/>
+        </w:rPr>
+        <w:t xml:space="preserve"> 10%, 20%, 30%, 40%, 50%, 75%</w:t>
+      </w:r>
+      <w:r>
+        <w:rPr>
+          <w:rFonts w:eastAsia="Batang" w:hint="eastAsia"/>
+        </w:rPr>
+        <w:t>를</w:t>
+      </w:r>
+      <w:r>
+        <w:rPr>
+          <w:rFonts w:eastAsia="Batang" w:hint="eastAsia"/>
+        </w:rPr>
+        <w:t xml:space="preserve"> </w:t>
+      </w:r>
+      <w:r>
+        <w:rPr>
+          <w:rFonts w:eastAsia="Batang" w:hint="eastAsia"/>
+        </w:rPr>
+        <w:t>구성하였고</w:t>
+      </w:r>
+      <w:r>
+        <w:rPr>
+          <w:rFonts w:eastAsia="Batang" w:hint="eastAsia"/>
+        </w:rPr>
+        <w:t xml:space="preserve">, </w:t>
+      </w:r>
+      <w:r>
+        <w:rPr>
+          <w:rFonts w:eastAsia="Batang" w:hint="eastAsia"/>
+        </w:rPr>
+        <w:t>이를</w:t>
+      </w:r>
+      <w:r>
+        <w:rPr>
+          <w:rFonts w:eastAsia="Batang" w:hint="eastAsia"/>
+        </w:rPr>
+        <w:t xml:space="preserve"> </w:t>
+      </w:r>
+      <w:r>
+        <w:rPr>
+          <w:rFonts w:eastAsia="Batang" w:hint="eastAsia"/>
+        </w:rPr>
+        <w:t>이용해서</w:t>
+      </w:r>
+      <w:r>
+        <w:rPr>
+          <w:rFonts w:eastAsia="Batang" w:hint="eastAsia"/>
+        </w:rPr>
+        <w:t xml:space="preserve"> </w:t>
+      </w:r>
+      <w:r>
+        <w:rPr>
+          <w:rFonts w:eastAsia="Batang" w:hint="eastAsia"/>
+        </w:rPr>
+        <w:t>모델</w:t>
+      </w:r>
+      <w:r>
+        <w:rPr>
+          <w:rFonts w:eastAsia="Batang" w:hint="eastAsia"/>
+        </w:rPr>
+        <w:t xml:space="preserve"> </w:t>
+      </w:r>
+      <w:r>
+        <w:rPr>
+          <w:rFonts w:eastAsia="Batang" w:hint="eastAsia"/>
+        </w:rPr>
+        <w:t>훈련을</w:t>
+      </w:r>
+      <w:r>
+        <w:rPr>
+          <w:rFonts w:eastAsia="Batang" w:hint="eastAsia"/>
+        </w:rPr>
+        <w:t xml:space="preserve"> </w:t>
+      </w:r>
+      <w:r>
+        <w:rPr>
+          <w:rFonts w:eastAsia="Batang" w:hint="eastAsia"/>
+        </w:rPr>
+        <w:t>진행하였다</w:t>
+      </w:r>
+      <w:r>
+        <w:rPr>
+          <w:rFonts w:eastAsia="Batang" w:hint="eastAsia"/>
+        </w:rPr>
+        <w:t xml:space="preserve">. </w:t>
+      </w:r>
+    </w:p>
+    <w:p>
+      <w:pPr>
+        <w:spacing w:line="276" w:lineRule="auto"/>
+        <w:rPr>
+          <w:rFonts w:eastAsia="Batang"/>
+        </w:rPr>
+      </w:pPr>
+      <w:r>
+        <w:rPr>
+          <w:rFonts w:eastAsia="Batang" w:hint="eastAsia"/>
+        </w:rPr>
+        <w:t xml:space="preserve"> Min-Max </w:t>
+      </w:r>
+      <w:r>
+        <w:rPr>
+          <w:rFonts w:eastAsia="Batang"/>
+        </w:rPr>
+        <w:t>normalization</w:t>
+      </w:r>
+      <w:r>
+        <w:rPr>
+          <w:rFonts w:eastAsia="Batang" w:hint="eastAsia"/>
+        </w:rPr>
+        <w:t xml:space="preserve">, Z-score normalization </w:t>
+      </w:r>
+      <w:r>
+        <w:rPr>
+          <w:rFonts w:eastAsia="Batang" w:hint="eastAsia"/>
+        </w:rPr>
+        <w:t>등을</w:t>
+      </w:r>
+      <w:r>
+        <w:rPr>
+          <w:rFonts w:eastAsia="Batang" w:hint="eastAsia"/>
+        </w:rPr>
+        <w:t xml:space="preserve"> </w:t>
+      </w:r>
+      <w:r>
+        <w:rPr>
+          <w:rFonts w:eastAsia="Batang" w:hint="eastAsia"/>
+        </w:rPr>
+        <w:t>진행해</w:t>
+      </w:r>
+      <w:r>
+        <w:rPr>
+          <w:rFonts w:eastAsia="Batang" w:hint="eastAsia"/>
+        </w:rPr>
+        <w:t xml:space="preserve"> </w:t>
+      </w:r>
+      <w:r>
+        <w:rPr>
+          <w:rFonts w:eastAsia="Batang" w:hint="eastAsia"/>
+        </w:rPr>
+        <w:t>보았는데</w:t>
+      </w:r>
+      <w:r>
+        <w:rPr>
+          <w:rFonts w:eastAsia="Batang" w:hint="eastAsia"/>
+        </w:rPr>
+        <w:t xml:space="preserve">, </w:t>
+      </w:r>
+      <w:r>
+        <w:rPr>
+          <w:rFonts w:eastAsia="Batang" w:hint="eastAsia"/>
+        </w:rPr>
+        <w:t>최종적으로</w:t>
+      </w:r>
+      <w:r>
+        <w:rPr>
+          <w:rFonts w:eastAsia="Batang" w:hint="eastAsia"/>
+        </w:rPr>
+        <w:t xml:space="preserve"> </w:t>
+      </w:r>
+      <w:r>
+        <w:rPr>
+          <w:rFonts w:eastAsia="Batang" w:hint="eastAsia"/>
+        </w:rPr>
+        <w:t>가장</w:t>
+      </w:r>
+      <w:r>
+        <w:rPr>
+          <w:rFonts w:eastAsia="Batang" w:hint="eastAsia"/>
+        </w:rPr>
+        <w:t xml:space="preserve"> </w:t>
+      </w:r>
+      <w:r>
+        <w:rPr>
+          <w:rFonts w:eastAsia="Batang" w:hint="eastAsia"/>
+        </w:rPr>
+        <w:t>좋은</w:t>
+      </w:r>
+      <w:r>
+        <w:rPr>
+          <w:rFonts w:eastAsia="Batang" w:hint="eastAsia"/>
+        </w:rPr>
+        <w:t xml:space="preserve"> </w:t>
+      </w:r>
+      <w:r>
+        <w:rPr>
+          <w:rFonts w:eastAsia="Batang" w:hint="eastAsia"/>
+        </w:rPr>
+        <w:t>성능을</w:t>
+      </w:r>
+      <w:r>
+        <w:rPr>
+          <w:rFonts w:eastAsia="Batang" w:hint="eastAsia"/>
+        </w:rPr>
+        <w:t xml:space="preserve"> </w:t>
+      </w:r>
+      <w:r>
+        <w:rPr>
+          <w:rFonts w:eastAsia="Batang" w:hint="eastAsia"/>
+        </w:rPr>
+        <w:t>보이는</w:t>
+      </w:r>
+      <w:r>
+        <w:rPr>
+          <w:rFonts w:eastAsia="Batang" w:hint="eastAsia"/>
+        </w:rPr>
+        <w:t xml:space="preserve"> </w:t>
+      </w:r>
+      <w:r>
+        <w:rPr>
+          <w:rFonts w:eastAsia="Batang" w:hint="eastAsia"/>
+        </w:rPr>
+        <w:t>것이</w:t>
+      </w:r>
+      <w:r>
+        <w:rPr>
+          <w:rFonts w:eastAsia="Batang" w:hint="eastAsia"/>
+        </w:rPr>
+        <w:t xml:space="preserve"> Z-score normalization</w:t>
+      </w:r>
+      <w:r>
+        <w:rPr>
+          <w:rFonts w:eastAsia="Batang" w:hint="eastAsia"/>
+        </w:rPr>
+        <w:t>이였기</w:t>
+      </w:r>
+      <w:r>
+        <w:rPr>
+          <w:rFonts w:eastAsia="Batang" w:hint="eastAsia"/>
+        </w:rPr>
+        <w:t xml:space="preserve"> </w:t>
+      </w:r>
+      <w:r>
+        <w:rPr>
+          <w:rFonts w:eastAsia="Batang" w:hint="eastAsia"/>
+        </w:rPr>
+        <w:t>때문에</w:t>
+      </w:r>
+      <w:r>
+        <w:rPr>
+          <w:rFonts w:eastAsia="Batang" w:hint="eastAsia"/>
+        </w:rPr>
+        <w:t xml:space="preserve"> </w:t>
+      </w:r>
+      <w:r>
+        <w:rPr>
+          <w:rFonts w:eastAsia="Batang" w:hint="eastAsia"/>
+        </w:rPr>
+        <w:t>이를</w:t>
+      </w:r>
+      <w:r>
+        <w:rPr>
+          <w:rFonts w:eastAsia="Batang" w:hint="eastAsia"/>
+        </w:rPr>
+        <w:t xml:space="preserve"> </w:t>
+      </w:r>
+      <w:r>
+        <w:rPr>
+          <w:rFonts w:eastAsia="Batang" w:hint="eastAsia"/>
+        </w:rPr>
+        <w:t>선택하였다</w:t>
+      </w:r>
+      <w:r>
+        <w:rPr>
+          <w:rFonts w:eastAsia="Batang" w:hint="eastAsia"/>
+        </w:rPr>
+        <w:t>.</w:t>
+      </w:r>
     </w:p>
     <w:p>
       <w:pPr>
@@ -6245,6 +7580,14 @@
           <w:sz w:val="22"/>
         </w:rPr>
         <w:t xml:space="preserve">Kaggle </w:t>
+      </w:r>
+      <w:r>
+        <w:rPr>
+          <w:rFonts w:eastAsia="Dotum"/>
+          <w:b/>
+          <w:sz w:val="22"/>
+        </w:rPr>
+        <w:br/>
       </w:r>
     </w:p>
     <w:p>
@@ -6287,7 +7630,7 @@
                     </pic:cNvPicPr>
                   </pic:nvPicPr>
                   <pic:blipFill>
-                    <a:blip r:embed="rId9" cstate="print">
+                    <a:blip r:embed="rId10" cstate="print">
                       <a:extLst>
                         <a:ext uri="{28A0092B-C50C-407E-A947-70E740481C1C}">
                           <a14:useLocalDpi xmlns:a14="http://schemas.microsoft.com/office/drawing/2010/main" val="0"/>
@@ -6352,7 +7695,27 @@
           <w:sz w:val="16"/>
           <w:szCs w:val="16"/>
         </w:rPr>
-        <w:t xml:space="preserve"> 1. </w:t>
+        <w:t xml:space="preserve"> </w:t>
+      </w:r>
+      <w:r>
+        <w:rPr>
+          <w:rFonts w:eastAsia="Batang" w:hint="eastAsia"/>
+          <w:b/>
+          <w:bCs/>
+          <w:sz w:val="16"/>
+          <w:szCs w:val="16"/>
+        </w:rPr>
+        <w:t>2</w:t>
+      </w:r>
+      <w:r>
+        <w:rPr>
+          <w:rFonts w:eastAsia="Batang" w:hint="eastAsia"/>
+          <w:b/>
+          <w:bCs/>
+          <w:sz w:val="16"/>
+          <w:szCs w:val="16"/>
+        </w:rPr>
+        <w:t xml:space="preserve">. </w:t>
       </w:r>
       <w:r>
         <w:rPr>
@@ -7029,6 +8392,7 @@
         <w:spacing w:line="276" w:lineRule="auto"/>
       </w:pPr>
       <w:r>
+        <w:lastRenderedPageBreak/>
         <w:fldChar w:fldCharType="begin"/>
       </w:r>
       <w:r>
@@ -7059,7 +8423,7 @@
                     </pic:cNvPicPr>
                   </pic:nvPicPr>
                   <pic:blipFill>
-                    <a:blip r:embed="rId10" cstate="print">
+                    <a:blip r:embed="rId11" cstate="print">
                       <a:extLst>
                         <a:ext uri="{28A0092B-C50C-407E-A947-70E740481C1C}">
                           <a14:useLocalDpi xmlns:a14="http://schemas.microsoft.com/office/drawing/2010/main" val="0"/>
@@ -8114,11 +9478,9 @@
         </w:rPr>
         <w:t xml:space="preserve"> </w:t>
       </w:r>
-      <w:proofErr w:type="spellStart"/>
       <w:r>
         <w:t>LLaVA</w:t>
       </w:r>
-      <w:proofErr w:type="spellEnd"/>
       <w:r>
         <w:rPr>
           <w:rFonts w:hint="eastAsia"/>
@@ -8530,11 +9892,9 @@
         </w:rPr>
         <w:t xml:space="preserve"> </w:t>
       </w:r>
-      <w:proofErr w:type="spellStart"/>
       <w:r>
         <w:t>LLaVA</w:t>
       </w:r>
-      <w:proofErr w:type="spellEnd"/>
       <w:r>
         <w:rPr>
           <w:rFonts w:hint="eastAsia"/>
@@ -8586,7 +9946,6 @@
         <w:rPr>
           <w:noProof/>
         </w:rPr>
-        <w:lastRenderedPageBreak/>
         <w:drawing>
           <wp:inline distT="0" distB="0" distL="0" distR="0" wp14:anchorId="4AB13070" wp14:editId="7D78D41A">
             <wp:extent cx="3027045" cy="1413510"/>
@@ -8603,7 +9962,7 @@
                     <pic:cNvPicPr/>
                   </pic:nvPicPr>
                   <pic:blipFill>
-                    <a:blip r:embed="rId11"/>
+                    <a:blip r:embed="rId12"/>
                     <a:stretch>
                       <a:fillRect/>
                     </a:stretch>
@@ -9780,7 +11139,7 @@
           <w:noProof/>
         </w:rPr>
         <w:drawing>
-          <wp:inline distT="0" distB="0" distL="0" distR="0" wp14:anchorId="769D87D5" wp14:editId="26F08C54">
+          <wp:inline distT="0" distB="0" distL="0" distR="0" wp14:anchorId="769D87D5" wp14:editId="1A368C5A">
             <wp:extent cx="3026231" cy="995082"/>
             <wp:effectExtent l="0" t="0" r="0" b="0"/>
             <wp:docPr id="1405286014" name="Picture 3"/>
@@ -9797,7 +11156,7 @@
                     </pic:cNvPicPr>
                   </pic:nvPicPr>
                   <pic:blipFill rotWithShape="1">
-                    <a:blip r:embed="rId12" cstate="print">
+                    <a:blip r:embed="rId13" cstate="print">
                       <a:extLst>
                         <a:ext uri="{28A0092B-C50C-407E-A947-70E740481C1C}">
                           <a14:useLocalDpi xmlns:a14="http://schemas.microsoft.com/office/drawing/2010/main" val="0"/>
@@ -10636,13 +11995,7 @@
         <w:rPr>
           <w:rFonts w:eastAsia="Batang" w:hint="eastAsia"/>
         </w:rPr>
-        <w:t>활</w:t>
-      </w:r>
-      <w:r>
-        <w:rPr>
-          <w:rFonts w:eastAsia="Batang" w:hint="eastAsia"/>
-        </w:rPr>
-        <w:t>용하였으며</w:t>
+        <w:t>활용하였으며</w:t>
       </w:r>
       <w:r>
         <w:rPr>
@@ -11163,13 +12516,25 @@
     </w:p>
     <w:p>
       <w:pPr>
-        <w:spacing w:before="240" w:after="240" w:line="276" w:lineRule="auto"/>
+        <w:widowControl/>
+        <w:wordWrap/>
+        <w:adjustRightInd/>
+        <w:jc w:val="left"/>
+        <w:textAlignment w:val="auto"/>
         <w:rPr>
           <w:rFonts w:eastAsia="Dotum"/>
           <w:b/>
           <w:sz w:val="24"/>
         </w:rPr>
       </w:pPr>
+      <w:r>
+        <w:rPr>
+          <w:rFonts w:eastAsia="Dotum"/>
+          <w:b/>
+          <w:sz w:val="24"/>
+        </w:rPr>
+        <w:br w:type="page"/>
+      </w:r>
     </w:p>
     <w:p>
       <w:pPr>
@@ -11191,6 +12556,7 @@
           <w:b/>
           <w:sz w:val="24"/>
         </w:rPr>
+        <w:lastRenderedPageBreak/>
         <w:t>Reference</w:t>
       </w:r>
     </w:p>

--- a/3조/데마 최종 보고서.docx
+++ b/3조/데마 최종 보고서.docx
@@ -8487,7 +8487,17 @@
           <w:sz w:val="16"/>
           <w:szCs w:val="16"/>
         </w:rPr>
-        <w:t xml:space="preserve">2. </w:t>
+        <w:t>3</w:t>
+      </w:r>
+      <w:r>
+        <w:rPr>
+          <w:rFonts w:hint="eastAsia"/>
+          <w:b/>
+          <w:bCs/>
+          <w:sz w:val="16"/>
+          <w:szCs w:val="16"/>
+        </w:rPr>
+        <w:t xml:space="preserve">. </w:t>
       </w:r>
       <w:r>
         <w:rPr>
@@ -10023,7 +10033,7 @@
           <w:sz w:val="16"/>
           <w:szCs w:val="16"/>
         </w:rPr>
-        <w:t>3</w:t>
+        <w:t>4</w:t>
       </w:r>
       <w:r>
         <w:rPr>
@@ -11139,7 +11149,7 @@
           <w:noProof/>
         </w:rPr>
         <w:drawing>
-          <wp:inline distT="0" distB="0" distL="0" distR="0" wp14:anchorId="769D87D5" wp14:editId="1A368C5A">
+          <wp:inline distT="0" distB="0" distL="0" distR="0" wp14:anchorId="769D87D5" wp14:editId="6A1A053F">
             <wp:extent cx="3026231" cy="995082"/>
             <wp:effectExtent l="0" t="0" r="0" b="0"/>
             <wp:docPr id="1405286014" name="Picture 3"/>
@@ -11234,7 +11244,7 @@
           <w:sz w:val="16"/>
           <w:szCs w:val="16"/>
         </w:rPr>
-        <w:t>4</w:t>
+        <w:t>5</w:t>
       </w:r>
       <w:r>
         <w:rPr>
